--- a/part4.docx
+++ b/part4.docx
@@ -22,7 +22,29 @@
           <w:u w:val="single"/>
           <w:lang w:val="en-US"/>
         </w:rPr>
-        <w:t>Part 1 Answers</w:t>
+        <w:t xml:space="preserve">Part </w:t>
+      </w:r>
+      <w:r>
+        <w:rPr>
+          <w:b/>
+          <w:bCs/>
+          <w:sz w:val="28"/>
+          <w:szCs w:val="28"/>
+          <w:u w:val="single"/>
+          <w:lang w:val="en-US"/>
+        </w:rPr>
+        <w:t>4</w:t>
+      </w:r>
+      <w:r>
+        <w:rPr>
+          <w:b/>
+          <w:bCs/>
+          <w:sz w:val="28"/>
+          <w:szCs w:val="28"/>
+          <w:u w:val="single"/>
+          <w:lang w:val="en-US"/>
+        </w:rPr>
+        <w:t xml:space="preserve"> Answers</w:t>
       </w:r>
     </w:p>
     <w:p>
@@ -277,7 +299,20 @@
         <w:rPr>
           <w:lang w:val="en-US"/>
         </w:rPr>
-        <w:t xml:space="preserve">The best parameters we found was using hidden dimension 40 and 0.001 learning rate. This yielded </w:t>
+        <w:t>The best parameters we found was using hidden dimension 4</w:t>
+      </w:r>
+    </w:p>
+    <w:p>
+      <w:pPr>
+        <w:rPr>
+          <w:lang w:val="en-US"/>
+        </w:rPr>
+      </w:pPr>
+      <w:r>
+        <w:rPr>
+          <w:lang w:val="en-US"/>
+        </w:rPr>
+        <w:t xml:space="preserve">0 and 0.001 learning rate. This yielded </w:t>
       </w:r>
       <w:r>
         <w:rPr>
@@ -421,6 +456,65 @@
             </a:graphic>
           </wp:inline>
         </w:drawing>
+      </w:r>
+    </w:p>
+    <w:p>
+      <w:pPr>
+        <w:rPr>
+          <w:sz w:val="22"/>
+          <w:szCs w:val="22"/>
+          <w:lang w:val="en-US"/>
+        </w:rPr>
+      </w:pPr>
+      <w:r>
+        <w:rPr>
+          <w:sz w:val="22"/>
+          <w:szCs w:val="22"/>
+          <w:lang w:val="en-US"/>
+        </w:rPr>
+        <w:t>*</w:t>
+      </w:r>
+      <w:proofErr w:type="gramStart"/>
+      <w:r>
+        <w:rPr>
+          <w:sz w:val="22"/>
+          <w:szCs w:val="22"/>
+          <w:lang w:val="en-US"/>
+        </w:rPr>
+        <w:t>notice</w:t>
+      </w:r>
+      <w:proofErr w:type="gramEnd"/>
+      <w:r>
+        <w:rPr>
+          <w:sz w:val="22"/>
+          <w:szCs w:val="22"/>
+          <w:lang w:val="en-US"/>
+        </w:rPr>
+        <w:t xml:space="preserve"> this is accuracy on dev </w:t>
+      </w:r>
+      <w:r>
+        <w:rPr>
+          <w:sz w:val="22"/>
+          <w:szCs w:val="22"/>
+          <w:lang w:val="en-US"/>
+        </w:rPr>
+        <w:t xml:space="preserve">not on train </w:t>
+      </w:r>
+      <w:r>
+        <w:rPr>
+          <w:sz w:val="22"/>
+          <w:szCs w:val="22"/>
+          <w:lang w:val="en-US"/>
+        </w:rPr>
+        <w:t>as written</w:t>
+      </w:r>
+      <w:r>
+        <w:rPr>
+          <w:sz w:val="22"/>
+          <w:szCs w:val="22"/>
+          <w:lang w:val="en-US"/>
+        </w:rPr>
+        <w:t xml:space="preserve"> in the graph</w:t>
       </w:r>
     </w:p>
     <w:p>
@@ -695,6 +789,65 @@
     <w:p>
       <w:pPr>
         <w:rPr>
+          <w:sz w:val="22"/>
+          <w:szCs w:val="22"/>
+          <w:lang w:val="en-US"/>
+        </w:rPr>
+      </w:pPr>
+      <w:r>
+        <w:rPr>
+          <w:sz w:val="22"/>
+          <w:szCs w:val="22"/>
+          <w:lang w:val="en-US"/>
+        </w:rPr>
+        <w:t>*</w:t>
+      </w:r>
+      <w:proofErr w:type="gramStart"/>
+      <w:r>
+        <w:rPr>
+          <w:sz w:val="22"/>
+          <w:szCs w:val="22"/>
+          <w:lang w:val="en-US"/>
+        </w:rPr>
+        <w:t>notice</w:t>
+      </w:r>
+      <w:proofErr w:type="gramEnd"/>
+      <w:r>
+        <w:rPr>
+          <w:sz w:val="22"/>
+          <w:szCs w:val="22"/>
+          <w:lang w:val="en-US"/>
+        </w:rPr>
+        <w:t xml:space="preserve"> this is accuracy on dev </w:t>
+      </w:r>
+      <w:r>
+        <w:rPr>
+          <w:sz w:val="22"/>
+          <w:szCs w:val="22"/>
+          <w:lang w:val="en-US"/>
+        </w:rPr>
+        <w:t xml:space="preserve">not on train </w:t>
+      </w:r>
+      <w:r>
+        <w:rPr>
+          <w:sz w:val="22"/>
+          <w:szCs w:val="22"/>
+          <w:lang w:val="en-US"/>
+        </w:rPr>
+        <w:t>as written</w:t>
+      </w:r>
+      <w:r>
+        <w:rPr>
+          <w:sz w:val="22"/>
+          <w:szCs w:val="22"/>
+          <w:lang w:val="en-US"/>
+        </w:rPr>
+        <w:t xml:space="preserve"> in the graph</w:t>
+      </w:r>
+    </w:p>
+    <w:p>
+      <w:pPr>
+        <w:rPr>
           <w:lang w:val="en-US"/>
         </w:rPr>
       </w:pPr>
@@ -1016,6 +1169,65 @@
     <w:p>
       <w:pPr>
         <w:rPr>
+          <w:sz w:val="22"/>
+          <w:szCs w:val="22"/>
+          <w:lang w:val="en-US"/>
+        </w:rPr>
+      </w:pPr>
+      <w:r>
+        <w:rPr>
+          <w:sz w:val="22"/>
+          <w:szCs w:val="22"/>
+          <w:lang w:val="en-US"/>
+        </w:rPr>
+        <w:t>*</w:t>
+      </w:r>
+      <w:proofErr w:type="gramStart"/>
+      <w:r>
+        <w:rPr>
+          <w:sz w:val="22"/>
+          <w:szCs w:val="22"/>
+          <w:lang w:val="en-US"/>
+        </w:rPr>
+        <w:t>notice</w:t>
+      </w:r>
+      <w:proofErr w:type="gramEnd"/>
+      <w:r>
+        <w:rPr>
+          <w:sz w:val="22"/>
+          <w:szCs w:val="22"/>
+          <w:lang w:val="en-US"/>
+        </w:rPr>
+        <w:t xml:space="preserve"> this is accuracy on dev </w:t>
+      </w:r>
+      <w:r>
+        <w:rPr>
+          <w:sz w:val="22"/>
+          <w:szCs w:val="22"/>
+          <w:lang w:val="en-US"/>
+        </w:rPr>
+        <w:t xml:space="preserve">not on train </w:t>
+      </w:r>
+      <w:r>
+        <w:rPr>
+          <w:sz w:val="22"/>
+          <w:szCs w:val="22"/>
+          <w:lang w:val="en-US"/>
+        </w:rPr>
+        <w:t>as written</w:t>
+      </w:r>
+      <w:r>
+        <w:rPr>
+          <w:sz w:val="22"/>
+          <w:szCs w:val="22"/>
+          <w:lang w:val="en-US"/>
+        </w:rPr>
+        <w:t xml:space="preserve"> in the graph</w:t>
+      </w:r>
+    </w:p>
+    <w:p>
+      <w:pPr>
+        <w:rPr>
           <w:lang w:val="en-US"/>
         </w:rPr>
       </w:pPr>
@@ -1108,6 +1320,26 @@
           <w:u w:val="single"/>
           <w:lang w:val="en-US"/>
         </w:rPr>
+        <w:br w:type="page"/>
+      </w:r>
+    </w:p>
+    <w:p>
+      <w:pPr>
+        <w:rPr>
+          <w:b/>
+          <w:bCs/>
+          <w:u w:val="single"/>
+          <w:lang w:val="en-US"/>
+        </w:rPr>
+      </w:pPr>
+      <w:r>
+        <w:rPr>
+          <w:b/>
+          <w:bCs/>
+          <w:u w:val="single"/>
+          <w:lang w:val="en-US"/>
+        </w:rPr>
+        <w:lastRenderedPageBreak/>
         <w:t>with pre trained vectors</w:t>
       </w:r>
     </w:p>
@@ -1301,10 +1533,61 @@
     <w:p>
       <w:pPr>
         <w:rPr>
-          <w:rtl/>
-          <w:lang w:val="en-US"/>
-        </w:rPr>
-      </w:pPr>
+          <w:sz w:val="22"/>
+          <w:szCs w:val="22"/>
+          <w:lang w:val="en-US"/>
+        </w:rPr>
+      </w:pPr>
+      <w:r>
+        <w:rPr>
+          <w:sz w:val="22"/>
+          <w:szCs w:val="22"/>
+          <w:lang w:val="en-US"/>
+        </w:rPr>
+        <w:t>*</w:t>
+      </w:r>
+      <w:proofErr w:type="gramStart"/>
+      <w:r>
+        <w:rPr>
+          <w:sz w:val="22"/>
+          <w:szCs w:val="22"/>
+          <w:lang w:val="en-US"/>
+        </w:rPr>
+        <w:t>notice</w:t>
+      </w:r>
+      <w:proofErr w:type="gramEnd"/>
+      <w:r>
+        <w:rPr>
+          <w:sz w:val="22"/>
+          <w:szCs w:val="22"/>
+          <w:lang w:val="en-US"/>
+        </w:rPr>
+        <w:t xml:space="preserve"> this is accuracy on dev </w:t>
+      </w:r>
+      <w:r>
+        <w:rPr>
+          <w:sz w:val="22"/>
+          <w:szCs w:val="22"/>
+          <w:lang w:val="en-US"/>
+        </w:rPr>
+        <w:t xml:space="preserve">not on train </w:t>
+      </w:r>
+      <w:r>
+        <w:rPr>
+          <w:sz w:val="22"/>
+          <w:szCs w:val="22"/>
+          <w:lang w:val="en-US"/>
+        </w:rPr>
+        <w:t>as written</w:t>
+      </w:r>
+      <w:r>
+        <w:rPr>
+          <w:sz w:val="22"/>
+          <w:szCs w:val="22"/>
+          <w:lang w:val="en-US"/>
+        </w:rPr>
+        <w:t xml:space="preserve"> in the graph</w:t>
+      </w:r>
     </w:p>
     <w:p>
       <w:pPr>
@@ -1791,38 +2074,7 @@
         </w:rPr>
       </w:pPr>
       <w:r>
-        <w:rPr>
-          <w:lang w:val="en-US"/>
-        </w:rPr>
-        <w:t xml:space="preserve">For NER it appears that the improvement is consistent with every addition of information. On the other hand, for POS the added information in the pre trained embeddings required extra information with the </w:t>
-      </w:r>
-      <w:proofErr w:type="gramStart"/>
-      <w:r>
-        <w:rPr>
-          <w:lang w:val="en-US"/>
-        </w:rPr>
-        <w:t>sub units</w:t>
-      </w:r>
-      <w:proofErr w:type="gramEnd"/>
-      <w:r>
-        <w:rPr>
-          <w:lang w:val="en-US"/>
-        </w:rPr>
-        <w:t xml:space="preserve"> in order to be used effectively. In POS there is big contribution to sub words unit since verbs and nouns have different suffixes and prefixes, for the most part, broadly speaking. We can deduce that the pre trained embeddings are more semantic in their information </w:t>
-      </w:r>
-      <w:proofErr w:type="gramStart"/>
-      <w:r>
-        <w:rPr>
-          <w:lang w:val="en-US"/>
-        </w:rPr>
-        <w:t>contribution, and</w:t>
-      </w:r>
-      <w:proofErr w:type="gramEnd"/>
-      <w:r>
-        <w:rPr>
-          <w:lang w:val="en-US"/>
-        </w:rPr>
-        <w:t xml:space="preserve"> are not granulated enough for usage in POS tagging. Sub words units contribute much more for POS than these embeddings.</w:t>
+        <w:t>In Named Entity Recognition (NER), the improvement appears to be consistent with each additional piece of information. However, in Part-of-Speech (POS) tagging, the pre-trained embeddings require supplementary sub-unit information to be effective. This is largely due to the significant role of sub-word units in POS tagging, as verbs and nouns often have distinct prefixes and suffixes. Consequently, we can infer that pre-trained embeddings contribute more semantically oriented information and lack the granularity needed for POS tagging. Therefore, sub-word units are far more beneficial for POS tagging compared to pre-trained embeddings.</w:t>
       </w:r>
     </w:p>
     <w:sectPr>

--- a/part4.docx
+++ b/part4.docx
@@ -57,7 +57,19 @@
         <w:rPr>
           <w:lang w:val="en-US"/>
         </w:rPr>
-        <w:t>Roee esquire, ID 309840791</w:t>
+        <w:t>Roee esquir</w:t>
+      </w:r>
+      <w:r>
+        <w:rPr>
+          <w:lang w:val="en-US"/>
+        </w:rPr>
+        <w:t>a</w:t>
+      </w:r>
+      <w:r>
+        <w:rPr>
+          <w:lang w:val="en-US"/>
+        </w:rPr>
+        <w:t>, ID 309840791</w:t>
       </w:r>
     </w:p>
     <w:p>
@@ -169,43 +181,7 @@
         <w:rPr>
           <w:lang w:val="en-US"/>
         </w:rPr>
-        <w:t xml:space="preserve">For the padding words, the surrounding pseudo words, we added them to the prefix/suffix list for a general learned vector. Meaning we do not truncate them for their suffix, but rather keep a unique </w:t>
-      </w:r>
-      <w:r>
-        <w:rPr>
-          <w:lang w:val="en-US"/>
-        </w:rPr>
-        <w:t xml:space="preserve">pseudo </w:t>
-      </w:r>
-      <w:r>
-        <w:rPr>
-          <w:lang w:val="en-US"/>
-        </w:rPr>
-        <w:t xml:space="preserve">suffix and </w:t>
-      </w:r>
-      <w:r>
-        <w:rPr>
-          <w:lang w:val="en-US"/>
-        </w:rPr>
-        <w:t xml:space="preserve">unique pseudo </w:t>
-      </w:r>
-      <w:r>
-        <w:rPr>
-          <w:lang w:val="en-US"/>
-        </w:rPr>
-        <w:t xml:space="preserve">prefix for each </w:t>
-      </w:r>
-      <w:r>
-        <w:rPr>
-          <w:lang w:val="en-US"/>
-        </w:rPr>
-        <w:t xml:space="preserve">pseudo </w:t>
-      </w:r>
-      <w:r>
-        <w:rPr>
-          <w:lang w:val="en-US"/>
-        </w:rPr>
-        <w:t>word.</w:t>
+        <w:t>For the padding words, the surrounding pseudo words, we added them to the prefix/suffix list for a general learned vector. Meaning we do not truncate them for their suffix, but rather keep a unique pseudo suffix and unique pseudo prefix for each pseudo word.</w:t>
       </w:r>
     </w:p>
     <w:p>
@@ -249,27 +225,27 @@
           <w:u w:val="single"/>
           <w:lang w:val="en-US"/>
         </w:rPr>
-        <w:t>NER</w:t>
-      </w:r>
-      <w:r>
+        <w:t>NER Results</w:t>
+      </w:r>
+    </w:p>
+    <w:p>
+      <w:pPr>
         <w:rPr>
           <w:b/>
           <w:bCs/>
           <w:u w:val="single"/>
           <w:lang w:val="en-US"/>
         </w:rPr>
-        <w:t xml:space="preserve"> Results</w:t>
-      </w:r>
-    </w:p>
-    <w:p>
-      <w:pPr>
+      </w:pPr>
+      <w:r>
         <w:rPr>
           <w:b/>
           <w:bCs/>
           <w:u w:val="single"/>
           <w:lang w:val="en-US"/>
         </w:rPr>
-      </w:pPr>
+        <w:t xml:space="preserve">without pre trained </w:t>
+      </w:r>
       <w:r>
         <w:rPr>
           <w:b/>
@@ -277,15 +253,6 @@
           <w:u w:val="single"/>
           <w:lang w:val="en-US"/>
         </w:rPr>
-        <w:t xml:space="preserve">without pre trained </w:t>
-      </w:r>
-      <w:r>
-        <w:rPr>
-          <w:b/>
-          <w:bCs/>
-          <w:u w:val="single"/>
-          <w:lang w:val="en-US"/>
-        </w:rPr>
         <w:t>embeddings</w:t>
       </w:r>
     </w:p>
@@ -324,25 +291,7 @@
         <w:rPr>
           <w:lang w:val="en-US"/>
         </w:rPr>
-        <w:t xml:space="preserve"> </w:t>
-      </w:r>
-      <w:r>
-        <w:rPr>
-          <w:lang w:val="en-US"/>
-        </w:rPr>
-        <w:t xml:space="preserve">accuracy rate on dev set after </w:t>
-      </w:r>
-      <w:r>
-        <w:rPr>
-          <w:lang w:val="en-US"/>
-        </w:rPr>
-        <w:t>30</w:t>
-      </w:r>
-      <w:r>
-        <w:rPr>
-          <w:lang w:val="en-US"/>
-        </w:rPr>
-        <w:t xml:space="preserve"> epochs. See accuracy and loss function with hidden dimension 40:</w:t>
+        <w:t xml:space="preserve"> accuracy rate on dev set after 30 epochs. See accuracy and loss function with hidden dimension 40:</w:t>
       </w:r>
     </w:p>
     <w:p>
@@ -553,13 +502,7 @@
         <w:rPr>
           <w:lang w:val="en-US"/>
         </w:rPr>
-        <w:t xml:space="preserve"> </w:t>
-      </w:r>
-      <w:r>
-        <w:rPr>
-          <w:lang w:val="en-US"/>
-        </w:rPr>
-        <w:t xml:space="preserve">and hidden dimension 60 that peaked in accuracy </w:t>
+        <w:t xml:space="preserve"> and hidden dimension 60 that peaked in accuracy </w:t>
       </w:r>
       <w:proofErr w:type="gramStart"/>
       <w:r>
@@ -651,25 +594,7 @@
         <w:rPr>
           <w:lang w:val="en-US"/>
         </w:rPr>
-        <w:t xml:space="preserve"> </w:t>
-      </w:r>
-      <w:r>
-        <w:rPr>
-          <w:lang w:val="en-US"/>
-        </w:rPr>
-        <w:t xml:space="preserve">accuracy rate on dev set after </w:t>
-      </w:r>
-      <w:r>
-        <w:rPr>
-          <w:lang w:val="en-US"/>
-        </w:rPr>
-        <w:t>28</w:t>
-      </w:r>
-      <w:r>
-        <w:rPr>
-          <w:lang w:val="en-US"/>
-        </w:rPr>
-        <w:t xml:space="preserve"> epochs. See accuracy and loss function with hidden dimension 40:</w:t>
+        <w:t xml:space="preserve"> accuracy rate on dev set after 28 epochs. See accuracy and loss function with hidden dimension 40:</w:t>
       </w:r>
     </w:p>
     <w:p>
@@ -881,13 +806,7 @@
         <w:rPr>
           <w:lang w:val="en-US"/>
         </w:rPr>
-        <w:t xml:space="preserve"> </w:t>
-      </w:r>
-      <w:r>
-        <w:rPr>
-          <w:lang w:val="en-US"/>
-        </w:rPr>
-        <w:t xml:space="preserve">and hidden dimension 60 that peaked in accuracy </w:t>
+        <w:t xml:space="preserve"> and hidden dimension 60 that peaked in accuracy </w:t>
       </w:r>
       <w:proofErr w:type="gramStart"/>
       <w:r>
@@ -967,41 +886,20 @@
           <w:u w:val="single"/>
           <w:lang w:val="en-US"/>
         </w:rPr>
-        <w:t xml:space="preserve">without pre trained </w:t>
-      </w:r>
-      <w:r>
-        <w:rPr>
-          <w:b/>
-          <w:bCs/>
-          <w:u w:val="single"/>
-          <w:lang w:val="en-US"/>
-        </w:rPr>
-        <w:t>embeddings</w:t>
-      </w:r>
-    </w:p>
-    <w:p>
-      <w:pPr>
-        <w:rPr>
-          <w:lang w:val="en-US"/>
-        </w:rPr>
-      </w:pPr>
-      <w:r>
-        <w:rPr>
-          <w:lang w:val="en-US"/>
-        </w:rPr>
-        <w:t xml:space="preserve">The best parameters we found was using hidden dimension </w:t>
-      </w:r>
-      <w:r>
-        <w:rPr>
-          <w:lang w:val="en-US"/>
-        </w:rPr>
-        <w:t>6</w:t>
-      </w:r>
-      <w:r>
-        <w:rPr>
-          <w:lang w:val="en-US"/>
-        </w:rPr>
-        <w:t xml:space="preserve">0 and 0.001 learning rate. This yielded </w:t>
+        <w:t>without pre trained embeddings</w:t>
+      </w:r>
+    </w:p>
+    <w:p>
+      <w:pPr>
+        <w:rPr>
+          <w:lang w:val="en-US"/>
+        </w:rPr>
+      </w:pPr>
+      <w:r>
+        <w:rPr>
+          <w:lang w:val="en-US"/>
+        </w:rPr>
+        <w:t xml:space="preserve">The best parameters we found was using hidden dimension 60 and 0.001 learning rate. This yielded </w:t>
       </w:r>
       <w:r>
         <w:rPr>
@@ -1013,37 +911,7 @@
         <w:rPr>
           <w:lang w:val="en-US"/>
         </w:rPr>
-        <w:t xml:space="preserve"> </w:t>
-      </w:r>
-      <w:r>
-        <w:rPr>
-          <w:lang w:val="en-US"/>
-        </w:rPr>
-        <w:t xml:space="preserve">accuracy rate on dev set after </w:t>
-      </w:r>
-      <w:r>
-        <w:rPr>
-          <w:lang w:val="en-US"/>
-        </w:rPr>
-        <w:t>30</w:t>
-      </w:r>
-      <w:r>
-        <w:rPr>
-          <w:lang w:val="en-US"/>
-        </w:rPr>
-        <w:t xml:space="preserve"> epochs. See accuracy and loss function with hidden dimension </w:t>
-      </w:r>
-      <w:r>
-        <w:rPr>
-          <w:lang w:val="en-US"/>
-        </w:rPr>
-        <w:t>6</w:t>
-      </w:r>
-      <w:r>
-        <w:rPr>
-          <w:lang w:val="en-US"/>
-        </w:rPr>
-        <w:t>0:</w:t>
+        <w:t xml:space="preserve"> accuracy rate on dev set after 30 epochs. See accuracy and loss function with hidden dimension 60:</w:t>
       </w:r>
     </w:p>
     <w:p>
@@ -1261,25 +1129,7 @@
         <w:rPr>
           <w:lang w:val="en-US"/>
         </w:rPr>
-        <w:t xml:space="preserve"> and hidden dimension </w:t>
-      </w:r>
-      <w:r>
-        <w:rPr>
-          <w:lang w:val="en-US"/>
-        </w:rPr>
-        <w:t>4</w:t>
-      </w:r>
-      <w:r>
-        <w:rPr>
-          <w:lang w:val="en-US"/>
-        </w:rPr>
-        <w:t>0 that peaked in accuracy of</w:t>
-      </w:r>
-      <w:r>
-        <w:rPr>
-          <w:lang w:val="en-US"/>
-        </w:rPr>
-        <w:t xml:space="preserve"> </w:t>
+        <w:t xml:space="preserve"> and hidden dimension 40 that peaked in accuracy of </w:t>
       </w:r>
       <w:r>
         <w:rPr>
@@ -1353,19 +1203,7 @@
         <w:rPr>
           <w:lang w:val="en-US"/>
         </w:rPr>
-        <w:t xml:space="preserve">The best parameters we found was using hidden dimension </w:t>
-      </w:r>
-      <w:r>
-        <w:rPr>
-          <w:lang w:val="en-US"/>
-        </w:rPr>
-        <w:t>6</w:t>
-      </w:r>
-      <w:r>
-        <w:rPr>
-          <w:lang w:val="en-US"/>
-        </w:rPr>
-        <w:t xml:space="preserve">0 and 0.001 learning rate. This yielded </w:t>
+        <w:t xml:space="preserve">The best parameters we found was using hidden dimension 60 and 0.001 learning rate. This yielded </w:t>
       </w:r>
       <w:r>
         <w:rPr>
@@ -1377,37 +1215,7 @@
         <w:rPr>
           <w:lang w:val="en-US"/>
         </w:rPr>
-        <w:t xml:space="preserve"> </w:t>
-      </w:r>
-      <w:r>
-        <w:rPr>
-          <w:lang w:val="en-US"/>
-        </w:rPr>
-        <w:t xml:space="preserve">accuracy rate on dev set after </w:t>
-      </w:r>
-      <w:r>
-        <w:rPr>
-          <w:lang w:val="en-US"/>
-        </w:rPr>
-        <w:t>14</w:t>
-      </w:r>
-      <w:r>
-        <w:rPr>
-          <w:lang w:val="en-US"/>
-        </w:rPr>
-        <w:t xml:space="preserve"> epochs. See accuracy and loss function with hidden dimension </w:t>
-      </w:r>
-      <w:r>
-        <w:rPr>
-          <w:lang w:val="en-US"/>
-        </w:rPr>
-        <w:t>6</w:t>
-      </w:r>
-      <w:r>
-        <w:rPr>
-          <w:lang w:val="en-US"/>
-        </w:rPr>
-        <w:t>0:</w:t>
+        <w:t xml:space="preserve"> accuracy rate on dev set after 14 epochs. See accuracy and loss function with hidden dimension 60:</w:t>
       </w:r>
     </w:p>
     <w:p>
@@ -1606,19 +1414,7 @@
         <w:rPr>
           <w:lang w:val="en-US"/>
         </w:rPr>
-        <w:t xml:space="preserve">We also tested with hidden dimension </w:t>
-      </w:r>
-      <w:r>
-        <w:rPr>
-          <w:lang w:val="en-US"/>
-        </w:rPr>
-        <w:t>2</w:t>
-      </w:r>
-      <w:r>
-        <w:rPr>
-          <w:lang w:val="en-US"/>
-        </w:rPr>
-        <w:t xml:space="preserve">0, this resulted in peak accuracy of </w:t>
+        <w:t xml:space="preserve">We also tested with hidden dimension 20, this resulted in peak accuracy of </w:t>
       </w:r>
     </w:p>
     <w:p>
@@ -1637,19 +1433,7 @@
         <w:rPr>
           <w:lang w:val="en-US"/>
         </w:rPr>
-        <w:t xml:space="preserve"> and hidden dimension </w:t>
-      </w:r>
-      <w:r>
-        <w:rPr>
-          <w:lang w:val="en-US"/>
-        </w:rPr>
-        <w:t>4</w:t>
-      </w:r>
-      <w:r>
-        <w:rPr>
-          <w:lang w:val="en-US"/>
-        </w:rPr>
-        <w:t xml:space="preserve">0 that peaked in accuracy </w:t>
+        <w:t xml:space="preserve"> and hidden dimension 40 that peaked in accuracy </w:t>
       </w:r>
       <w:proofErr w:type="gramStart"/>
       <w:r>
@@ -1717,7 +1501,6 @@
           <w:p>
             <w:pPr>
               <w:rPr>
-                <w:rFonts w:hint="cs"/>
                 <w:b/>
                 <w:bCs/>
                 <w:lang w:val="en-US"/>
@@ -1732,7 +1515,6 @@
           <w:p>
             <w:pPr>
               <w:rPr>
-                <w:rFonts w:hint="cs"/>
                 <w:lang w:val="en-US"/>
               </w:rPr>
             </w:pPr>
@@ -1751,7 +1533,6 @@
           <w:p>
             <w:pPr>
               <w:rPr>
-                <w:rFonts w:hint="cs"/>
                 <w:b/>
                 <w:bCs/>
                 <w:lang w:val="en-US"/>
@@ -1761,19 +1542,7 @@
               <w:rPr>
                 <w:lang w:val="en-US"/>
               </w:rPr>
-              <w:t>Wit</w:t>
-            </w:r>
-            <w:r>
-              <w:rPr>
-                <w:lang w:val="en-US"/>
-              </w:rPr>
-              <w:t>h</w:t>
-            </w:r>
-            <w:r>
-              <w:rPr>
-                <w:lang w:val="en-US"/>
-              </w:rPr>
-              <w:t xml:space="preserve"> pre trained embeddings, without sub word units</w:t>
+              <w:t>With pre trained embeddings, without sub word units</w:t>
             </w:r>
           </w:p>
         </w:tc>
@@ -1784,7 +1553,6 @@
           <w:p>
             <w:pPr>
               <w:rPr>
-                <w:rFonts w:hint="cs"/>
                 <w:b/>
                 <w:bCs/>
                 <w:lang w:val="en-US"/>
@@ -1805,7 +1573,6 @@
           <w:p>
             <w:pPr>
               <w:rPr>
-                <w:rFonts w:hint="cs"/>
                 <w:b/>
                 <w:bCs/>
                 <w:lang w:val="en-US"/>
@@ -1828,7 +1595,6 @@
           <w:p>
             <w:pPr>
               <w:rPr>
-                <w:rFonts w:hint="cs"/>
                 <w:b/>
                 <w:bCs/>
                 <w:lang w:val="en-US"/>
@@ -1851,7 +1617,6 @@
           <w:p>
             <w:pPr>
               <w:rPr>
-                <w:rFonts w:hint="cs"/>
                 <w:b/>
                 <w:bCs/>
                 <w:lang w:val="en-US"/>
@@ -1874,7 +1639,6 @@
           <w:p>
             <w:pPr>
               <w:rPr>
-                <w:rFonts w:hint="cs"/>
                 <w:b/>
                 <w:bCs/>
                 <w:lang w:val="en-US"/>
@@ -1897,7 +1661,6 @@
           <w:p>
             <w:pPr>
               <w:rPr>
-                <w:rFonts w:hint="cs"/>
                 <w:b/>
                 <w:bCs/>
                 <w:lang w:val="en-US"/>
@@ -1920,7 +1683,6 @@
           <w:p>
             <w:pPr>
               <w:rPr>
-                <w:rFonts w:hint="cs"/>
                 <w:b/>
                 <w:bCs/>
                 <w:lang w:val="en-US"/>
@@ -1945,7 +1707,6 @@
           <w:p>
             <w:pPr>
               <w:rPr>
-                <w:rFonts w:hint="cs"/>
                 <w:b/>
                 <w:bCs/>
                 <w:lang w:val="en-US"/>
@@ -1968,7 +1729,6 @@
           <w:p>
             <w:pPr>
               <w:rPr>
-                <w:rFonts w:hint="cs"/>
                 <w:b/>
                 <w:bCs/>
                 <w:lang w:val="en-US"/>
@@ -1991,7 +1751,6 @@
           <w:p>
             <w:pPr>
               <w:rPr>
-                <w:rFonts w:hint="cs"/>
                 <w:b/>
                 <w:bCs/>
                 <w:lang w:val="en-US"/>
@@ -2014,7 +1773,6 @@
           <w:p>
             <w:pPr>
               <w:rPr>
-                <w:rFonts w:hint="cs"/>
                 <w:b/>
                 <w:bCs/>
                 <w:lang w:val="en-US"/>
@@ -2037,7 +1795,6 @@
           <w:p>
             <w:pPr>
               <w:rPr>
-                <w:rFonts w:hint="cs"/>
                 <w:b/>
                 <w:bCs/>
                 <w:lang w:val="en-US"/>
@@ -2068,7 +1825,6 @@
     <w:p>
       <w:pPr>
         <w:rPr>
-          <w:rFonts w:hint="cs"/>
           <w:rtl/>
           <w:lang w:val="en-US"/>
         </w:rPr>
